--- a/Resources/Daily Excersises.docx
+++ b/Resources/Daily Excersises.docx
@@ -19609,8 +19609,6 @@
           <w:szCs w:val="20"/>
         </w:rPr>
       </w:pPr>
-      <w:bookmarkStart w:id="0" w:name="_GoBack"/>
-      <w:bookmarkEnd w:id="0"/>
       <w:r>
         <w:rPr>
           <w:rFonts w:ascii="Arial" w:hAnsi="Arial" w:cs="Arial"/>
@@ -41265,6 +41263,640 @@
         </w:rPr>
         <w:t>}</w:t>
       </w:r>
+    </w:p>
+    <w:p>
+      <w:pPr>
+        <w:rPr>
+          <w:rFonts w:ascii="Consolas" w:hAnsi="Consolas"/>
+          <w:sz w:val="28"/>
+          <w:szCs w:val="28"/>
+        </w:rPr>
+      </w:pPr>
+    </w:p>
+    <w:p>
+      <w:pPr>
+        <w:rPr>
+          <w:rFonts w:ascii="Consolas" w:hAnsi="Consolas"/>
+          <w:b/>
+          <w:sz w:val="28"/>
+          <w:szCs w:val="28"/>
+          <w:u w:val="single"/>
+        </w:rPr>
+      </w:pPr>
+      <w:r>
+        <w:rPr>
+          <w:rFonts w:ascii="Consolas" w:hAnsi="Consolas"/>
+          <w:b/>
+          <w:sz w:val="28"/>
+          <w:szCs w:val="28"/>
+          <w:u w:val="single"/>
+        </w:rPr>
+        <w:t xml:space="preserve">23.04.21 Exercises  </w:t>
+      </w:r>
+    </w:p>
+    <w:p>
+      <w:pPr>
+        <w:rPr>
+          <w:rFonts w:ascii="Consolas" w:hAnsi="Consolas"/>
+          <w:sz w:val="28"/>
+          <w:szCs w:val="28"/>
+        </w:rPr>
+      </w:pPr>
+      <w:r>
+        <w:rPr>
+          <w:rFonts w:ascii="Consolas" w:hAnsi="Consolas"/>
+          <w:sz w:val="28"/>
+          <w:szCs w:val="28"/>
+          <w:lang w:val="en-US"/>
+        </w:rPr>
+        <w:t xml:space="preserve">1. </w:t>
+      </w:r>
+      <w:r>
+        <w:rPr>
+          <w:rFonts w:ascii="Consolas" w:hAnsi="Consolas"/>
+          <w:sz w:val="28"/>
+          <w:szCs w:val="28"/>
+          <w:lang w:val="en-US"/>
+        </w:rPr>
+        <w:t>Given 2 ints, a and b, return true if one if them is 10 or if their sum is 10.</w:t>
+      </w:r>
+    </w:p>
+    <w:p>
+      <w:pPr>
+        <w:rPr>
+          <w:rFonts w:ascii="Consolas" w:hAnsi="Consolas"/>
+          <w:sz w:val="28"/>
+          <w:szCs w:val="28"/>
+        </w:rPr>
+      </w:pPr>
+      <w:r>
+        <w:rPr>
+          <w:rFonts w:ascii="Consolas" w:hAnsi="Consolas"/>
+          <w:sz w:val="28"/>
+          <w:szCs w:val="28"/>
+          <w:lang w:val="en-US"/>
+        </w:rPr>
+        <w:t>makes10(9, 10) → true</w:t>
+      </w:r>
+    </w:p>
+    <w:p>
+      <w:pPr>
+        <w:rPr>
+          <w:rFonts w:ascii="Consolas" w:hAnsi="Consolas"/>
+          <w:sz w:val="28"/>
+          <w:szCs w:val="28"/>
+        </w:rPr>
+      </w:pPr>
+      <w:r>
+        <w:rPr>
+          <w:rFonts w:ascii="Consolas" w:hAnsi="Consolas"/>
+          <w:sz w:val="28"/>
+          <w:szCs w:val="28"/>
+          <w:lang w:val="en-US"/>
+        </w:rPr>
+        <w:t>makes10(9, 9) → false</w:t>
+      </w:r>
+    </w:p>
+    <w:p>
+      <w:pPr>
+        <w:rPr>
+          <w:rFonts w:ascii="Consolas" w:hAnsi="Consolas"/>
+          <w:sz w:val="28"/>
+          <w:szCs w:val="28"/>
+          <w:lang w:val="en-US"/>
+        </w:rPr>
+      </w:pPr>
+      <w:r>
+        <w:rPr>
+          <w:rFonts w:ascii="Consolas" w:hAnsi="Consolas"/>
+          <w:sz w:val="28"/>
+          <w:szCs w:val="28"/>
+          <w:lang w:val="en-US"/>
+        </w:rPr>
+        <w:t>makes10(1, 9) → true</w:t>
+      </w:r>
+    </w:p>
+    <w:p>
+      <w:pPr>
+        <w:rPr>
+          <w:rFonts w:ascii="Consolas" w:hAnsi="Consolas"/>
+          <w:sz w:val="28"/>
+          <w:szCs w:val="28"/>
+          <w:lang w:val="en-US"/>
+        </w:rPr>
+      </w:pPr>
+    </w:p>
+    <w:p>
+      <w:pPr>
+        <w:rPr>
+          <w:rFonts w:ascii="Consolas" w:hAnsi="Consolas"/>
+          <w:sz w:val="28"/>
+          <w:szCs w:val="28"/>
+        </w:rPr>
+      </w:pPr>
+      <w:r>
+        <w:rPr>
+          <w:rFonts w:ascii="Consolas" w:hAnsi="Consolas"/>
+          <w:sz w:val="28"/>
+          <w:szCs w:val="28"/>
+          <w:lang w:val="en-US"/>
+        </w:rPr>
+        <w:t>2.</w:t>
+      </w:r>
+      <w:r>
+        <w:rPr>
+          <w:rFonts w:ascii="Consolas" w:eastAsiaTheme="minorEastAsia" w:hAnsi="Consolas"/>
+          <w:color w:val="000000" w:themeColor="text1"/>
+          <w:kern w:val="24"/>
+          <w:sz w:val="52"/>
+          <w:szCs w:val="52"/>
+          <w:lang w:val="en-US" w:eastAsia="en-IN"/>
+        </w:rPr>
+        <w:t xml:space="preserve"> </w:t>
+      </w:r>
+      <w:r>
+        <w:rPr>
+          <w:rFonts w:ascii="Consolas" w:hAnsi="Consolas"/>
+          <w:sz w:val="28"/>
+          <w:szCs w:val="28"/>
+          <w:lang w:val="en-US"/>
+        </w:rPr>
+        <w:t>We have a loud talking parrot. The "hour" parameter is the current hour time in the range 0..23. We are in trouble if the parrot is talking and the hour is before 7 or after 20. Return true if we are in trouble.</w:t>
+      </w:r>
+    </w:p>
+    <w:p>
+      <w:pPr>
+        <w:rPr>
+          <w:rFonts w:ascii="Consolas" w:hAnsi="Consolas"/>
+          <w:sz w:val="28"/>
+          <w:szCs w:val="28"/>
+        </w:rPr>
+      </w:pPr>
+      <w:r>
+        <w:rPr>
+          <w:rFonts w:ascii="Consolas" w:hAnsi="Consolas"/>
+          <w:sz w:val="28"/>
+          <w:szCs w:val="28"/>
+          <w:lang w:val="en-US"/>
+        </w:rPr>
+        <w:t>parrotTrouble(true, 6) → true</w:t>
+      </w:r>
+    </w:p>
+    <w:p>
+      <w:pPr>
+        <w:rPr>
+          <w:rFonts w:ascii="Consolas" w:hAnsi="Consolas"/>
+          <w:sz w:val="28"/>
+          <w:szCs w:val="28"/>
+        </w:rPr>
+      </w:pPr>
+      <w:r>
+        <w:rPr>
+          <w:rFonts w:ascii="Consolas" w:hAnsi="Consolas"/>
+          <w:sz w:val="28"/>
+          <w:szCs w:val="28"/>
+          <w:lang w:val="en-US"/>
+        </w:rPr>
+        <w:t>parrotTrouble(true, 7) → false</w:t>
+      </w:r>
+    </w:p>
+    <w:p>
+      <w:pPr>
+        <w:rPr>
+          <w:rFonts w:ascii="Consolas" w:hAnsi="Consolas"/>
+          <w:sz w:val="28"/>
+          <w:szCs w:val="28"/>
+        </w:rPr>
+      </w:pPr>
+      <w:r>
+        <w:rPr>
+          <w:rFonts w:ascii="Consolas" w:hAnsi="Consolas"/>
+          <w:sz w:val="28"/>
+          <w:szCs w:val="28"/>
+          <w:lang w:val="en-US"/>
+        </w:rPr>
+        <w:t>parrotTrouble(false, 6) → false</w:t>
+      </w:r>
+    </w:p>
+    <w:p>
+      <w:pPr>
+        <w:rPr>
+          <w:rFonts w:ascii="Consolas" w:hAnsi="Consolas"/>
+          <w:sz w:val="28"/>
+          <w:szCs w:val="28"/>
+        </w:rPr>
+      </w:pPr>
+      <w:r>
+        <w:rPr>
+          <w:rFonts w:ascii="Consolas" w:hAnsi="Consolas"/>
+          <w:sz w:val="28"/>
+          <w:szCs w:val="28"/>
+          <w:lang w:val="en-US"/>
+        </w:rPr>
+        <w:t>3.</w:t>
+      </w:r>
+      <w:r>
+        <w:rPr>
+          <w:rFonts w:ascii="Consolas" w:eastAsiaTheme="minorEastAsia" w:hAnsi="Consolas"/>
+          <w:color w:val="000000" w:themeColor="text1"/>
+          <w:kern w:val="24"/>
+          <w:sz w:val="52"/>
+          <w:szCs w:val="52"/>
+          <w:lang w:val="en-US" w:eastAsia="en-IN"/>
+        </w:rPr>
+        <w:t xml:space="preserve"> </w:t>
+      </w:r>
+      <w:r>
+        <w:rPr>
+          <w:rFonts w:ascii="Consolas" w:hAnsi="Consolas"/>
+          <w:sz w:val="28"/>
+          <w:szCs w:val="28"/>
+          <w:lang w:val="en-US"/>
+        </w:rPr>
+        <w:t>Given an int n, return the absolute difference between n and 21, except return double the absolute difference if n is over 21.</w:t>
+      </w:r>
+    </w:p>
+    <w:p>
+      <w:pPr>
+        <w:rPr>
+          <w:rFonts w:ascii="Consolas" w:hAnsi="Consolas"/>
+          <w:sz w:val="28"/>
+          <w:szCs w:val="28"/>
+        </w:rPr>
+      </w:pPr>
+      <w:r>
+        <w:rPr>
+          <w:rFonts w:ascii="Consolas" w:hAnsi="Consolas"/>
+          <w:sz w:val="28"/>
+          <w:szCs w:val="28"/>
+          <w:lang w:val="en-US"/>
+        </w:rPr>
+        <w:t>diff21(19) → 2</w:t>
+      </w:r>
+    </w:p>
+    <w:p>
+      <w:pPr>
+        <w:rPr>
+          <w:rFonts w:ascii="Consolas" w:hAnsi="Consolas"/>
+          <w:sz w:val="28"/>
+          <w:szCs w:val="28"/>
+        </w:rPr>
+      </w:pPr>
+      <w:r>
+        <w:rPr>
+          <w:rFonts w:ascii="Consolas" w:hAnsi="Consolas"/>
+          <w:sz w:val="28"/>
+          <w:szCs w:val="28"/>
+          <w:lang w:val="en-US"/>
+        </w:rPr>
+        <w:lastRenderedPageBreak/>
+        <w:t>diff21(10) → 11</w:t>
+      </w:r>
+    </w:p>
+    <w:p>
+      <w:pPr>
+        <w:rPr>
+          <w:rFonts w:ascii="Consolas" w:hAnsi="Consolas"/>
+          <w:sz w:val="28"/>
+          <w:szCs w:val="28"/>
+          <w:lang w:val="en-US"/>
+        </w:rPr>
+      </w:pPr>
+      <w:r>
+        <w:rPr>
+          <w:rFonts w:ascii="Consolas" w:hAnsi="Consolas"/>
+          <w:sz w:val="28"/>
+          <w:szCs w:val="28"/>
+          <w:lang w:val="en-US"/>
+        </w:rPr>
+        <w:t>diff21(21) → 0</w:t>
+      </w:r>
+    </w:p>
+    <w:p>
+      <w:pPr>
+        <w:rPr>
+          <w:rFonts w:ascii="Consolas" w:hAnsi="Consolas"/>
+          <w:sz w:val="28"/>
+          <w:szCs w:val="28"/>
+        </w:rPr>
+      </w:pPr>
+    </w:p>
+    <w:p>
+      <w:pPr>
+        <w:rPr>
+          <w:rFonts w:ascii="Consolas" w:hAnsi="Consolas"/>
+          <w:sz w:val="28"/>
+          <w:szCs w:val="28"/>
+          <w:lang w:val="en-US"/>
+        </w:rPr>
+      </w:pPr>
+      <w:r>
+        <w:rPr>
+          <w:rFonts w:ascii="Consolas" w:hAnsi="Consolas"/>
+          <w:sz w:val="28"/>
+          <w:szCs w:val="28"/>
+          <w:lang w:val="en-US"/>
+        </w:rPr>
+        <w:t>4. Given two int values, return their sum. Unless the two values are the same, then return double their sum.</w:t>
+      </w:r>
+    </w:p>
+    <w:p>
+      <w:pPr>
+        <w:rPr>
+          <w:rFonts w:ascii="Consolas" w:hAnsi="Consolas"/>
+          <w:sz w:val="28"/>
+          <w:szCs w:val="28"/>
+          <w:lang w:val="en-US"/>
+        </w:rPr>
+      </w:pPr>
+    </w:p>
+    <w:p>
+      <w:pPr>
+        <w:rPr>
+          <w:rFonts w:ascii="Consolas" w:hAnsi="Consolas"/>
+          <w:sz w:val="28"/>
+          <w:szCs w:val="28"/>
+          <w:lang w:val="en-US"/>
+        </w:rPr>
+      </w:pPr>
+    </w:p>
+    <w:p>
+      <w:pPr>
+        <w:rPr>
+          <w:rFonts w:ascii="Consolas" w:hAnsi="Consolas"/>
+          <w:sz w:val="28"/>
+          <w:szCs w:val="28"/>
+          <w:lang w:val="en-US"/>
+        </w:rPr>
+      </w:pPr>
+      <w:r>
+        <w:rPr>
+          <w:rFonts w:ascii="Consolas" w:hAnsi="Consolas"/>
+          <w:sz w:val="28"/>
+          <w:szCs w:val="28"/>
+          <w:lang w:val="en-US"/>
+        </w:rPr>
+        <w:t>sumDouble(1, 2) → 3</w:t>
+      </w:r>
+    </w:p>
+    <w:p>
+      <w:pPr>
+        <w:rPr>
+          <w:rFonts w:ascii="Consolas" w:hAnsi="Consolas"/>
+          <w:sz w:val="28"/>
+          <w:szCs w:val="28"/>
+          <w:lang w:val="en-US"/>
+        </w:rPr>
+      </w:pPr>
+      <w:r>
+        <w:rPr>
+          <w:rFonts w:ascii="Consolas" w:hAnsi="Consolas"/>
+          <w:sz w:val="28"/>
+          <w:szCs w:val="28"/>
+          <w:lang w:val="en-US"/>
+        </w:rPr>
+        <w:t>sumDouble(3, 2) → 5</w:t>
+      </w:r>
+    </w:p>
+    <w:p>
+      <w:pPr>
+        <w:rPr>
+          <w:rFonts w:ascii="Consolas" w:hAnsi="Consolas"/>
+          <w:sz w:val="28"/>
+          <w:szCs w:val="28"/>
+          <w:lang w:val="en-US"/>
+        </w:rPr>
+      </w:pPr>
+      <w:r>
+        <w:rPr>
+          <w:rFonts w:ascii="Consolas" w:hAnsi="Consolas"/>
+          <w:sz w:val="28"/>
+          <w:szCs w:val="28"/>
+          <w:lang w:val="en-US"/>
+        </w:rPr>
+        <w:t xml:space="preserve">sumDouble(2, 2) → 8 </w:t>
+      </w:r>
+    </w:p>
+    <w:p>
+      <w:pPr>
+        <w:rPr>
+          <w:rFonts w:ascii="Consolas" w:hAnsi="Consolas"/>
+          <w:sz w:val="28"/>
+          <w:szCs w:val="28"/>
+          <w:lang w:val="en-US"/>
+        </w:rPr>
+      </w:pPr>
+    </w:p>
+    <w:p>
+      <w:pPr>
+        <w:rPr>
+          <w:rFonts w:ascii="Consolas" w:hAnsi="Consolas"/>
+          <w:sz w:val="28"/>
+          <w:szCs w:val="28"/>
+        </w:rPr>
+      </w:pPr>
+      <w:r>
+        <w:rPr>
+          <w:rFonts w:ascii="Consolas" w:hAnsi="Consolas"/>
+          <w:sz w:val="28"/>
+          <w:szCs w:val="28"/>
+          <w:lang w:val="en-US"/>
+        </w:rPr>
+        <w:t xml:space="preserve">5. </w:t>
+      </w:r>
+      <w:r>
+        <w:rPr>
+          <w:rFonts w:ascii="Consolas" w:hAnsi="Consolas"/>
+          <w:sz w:val="28"/>
+          <w:szCs w:val="28"/>
+          <w:lang w:val="en-US"/>
+        </w:rPr>
+        <w:t>We have two monkeys, a and b, and the parameters aSmile and bSmile indicate if each is smiling. We are in trouble if they are both smiling or if neither of them is smiling. Return true if we are in trouble.</w:t>
+      </w:r>
+    </w:p>
+    <w:p>
+      <w:pPr>
+        <w:rPr>
+          <w:rFonts w:ascii="Consolas" w:hAnsi="Consolas"/>
+          <w:sz w:val="28"/>
+          <w:szCs w:val="28"/>
+        </w:rPr>
+      </w:pPr>
+      <w:r>
+        <w:rPr>
+          <w:rFonts w:ascii="Consolas" w:hAnsi="Consolas"/>
+          <w:sz w:val="28"/>
+          <w:szCs w:val="28"/>
+          <w:lang w:val="en-US"/>
+        </w:rPr>
+        <w:t>monkeyTrouble(true, true) → true</w:t>
+      </w:r>
+    </w:p>
+    <w:p>
+      <w:pPr>
+        <w:rPr>
+          <w:rFonts w:ascii="Consolas" w:hAnsi="Consolas"/>
+          <w:sz w:val="28"/>
+          <w:szCs w:val="28"/>
+        </w:rPr>
+      </w:pPr>
+      <w:r>
+        <w:rPr>
+          <w:rFonts w:ascii="Consolas" w:hAnsi="Consolas"/>
+          <w:sz w:val="28"/>
+          <w:szCs w:val="28"/>
+          <w:lang w:val="en-US"/>
+        </w:rPr>
+        <w:t>monkeyTrouble(false, false) → true</w:t>
+      </w:r>
+    </w:p>
+    <w:p>
+      <w:pPr>
+        <w:rPr>
+          <w:rFonts w:ascii="Consolas" w:hAnsi="Consolas"/>
+          <w:sz w:val="28"/>
+          <w:szCs w:val="28"/>
+          <w:lang w:val="en-US"/>
+        </w:rPr>
+      </w:pPr>
+      <w:r>
+        <w:rPr>
+          <w:rFonts w:ascii="Consolas" w:hAnsi="Consolas"/>
+          <w:sz w:val="28"/>
+          <w:szCs w:val="28"/>
+          <w:lang w:val="en-US"/>
+        </w:rPr>
+        <w:t>monkeyTrouble(true, false) → false</w:t>
+      </w:r>
+    </w:p>
+    <w:p>
+      <w:pPr>
+        <w:rPr>
+          <w:rFonts w:ascii="Consolas" w:hAnsi="Consolas"/>
+          <w:sz w:val="28"/>
+          <w:szCs w:val="28"/>
+          <w:lang w:val="en-US"/>
+        </w:rPr>
+      </w:pPr>
+    </w:p>
+    <w:p>
+      <w:pPr>
+        <w:rPr>
+          <w:rFonts w:ascii="Consolas" w:hAnsi="Consolas"/>
+          <w:sz w:val="28"/>
+          <w:szCs w:val="28"/>
+        </w:rPr>
+      </w:pPr>
+      <w:r>
+        <w:rPr>
+          <w:rFonts w:ascii="Consolas" w:hAnsi="Consolas"/>
+          <w:sz w:val="28"/>
+          <w:szCs w:val="28"/>
+          <w:lang w:val="en-US"/>
+        </w:rPr>
+        <w:t xml:space="preserve">6. </w:t>
+      </w:r>
+      <w:r>
+        <w:rPr>
+          <w:rFonts w:ascii="Consolas" w:hAnsi="Consolas"/>
+          <w:sz w:val="28"/>
+          <w:szCs w:val="28"/>
+          <w:lang w:val="en-US"/>
+        </w:rPr>
+        <w:t>The parameter weekday is true if it is a weekday, and the parameter vacation is true if we are on vacation. We sleep in if it is not a weekday or we're on vacation. Return true if we sleep in.</w:t>
+      </w:r>
+    </w:p>
+    <w:p>
+      <w:pPr>
+        <w:rPr>
+          <w:rFonts w:ascii="Consolas" w:hAnsi="Consolas"/>
+          <w:sz w:val="28"/>
+          <w:szCs w:val="28"/>
+        </w:rPr>
+      </w:pPr>
+      <w:r>
+        <w:rPr>
+          <w:rFonts w:ascii="Consolas" w:hAnsi="Consolas"/>
+          <w:sz w:val="28"/>
+          <w:szCs w:val="28"/>
+          <w:lang w:val="en-US"/>
+        </w:rPr>
+        <w:t>sleepIn(false, false) → true</w:t>
+      </w:r>
+    </w:p>
+    <w:p>
+      <w:pPr>
+        <w:rPr>
+          <w:rFonts w:ascii="Consolas" w:hAnsi="Consolas"/>
+          <w:sz w:val="28"/>
+          <w:szCs w:val="28"/>
+        </w:rPr>
+      </w:pPr>
+      <w:r>
+        <w:rPr>
+          <w:rFonts w:ascii="Consolas" w:hAnsi="Consolas"/>
+          <w:sz w:val="28"/>
+          <w:szCs w:val="28"/>
+          <w:lang w:val="en-US"/>
+        </w:rPr>
+        <w:t>sleepIn(true, false) → false</w:t>
+      </w:r>
+    </w:p>
+    <w:p>
+      <w:pPr>
+        <w:rPr>
+          <w:rFonts w:ascii="Consolas" w:hAnsi="Consolas"/>
+          <w:sz w:val="28"/>
+          <w:szCs w:val="28"/>
+        </w:rPr>
+      </w:pPr>
+      <w:r>
+        <w:rPr>
+          <w:rFonts w:ascii="Consolas" w:hAnsi="Consolas"/>
+          <w:sz w:val="28"/>
+          <w:szCs w:val="28"/>
+          <w:lang w:val="en-US"/>
+        </w:rPr>
+        <w:t>sleepIn(false, true) → true</w:t>
+      </w:r>
+    </w:p>
+    <w:p>
+      <w:pPr>
+        <w:rPr>
+          <w:rFonts w:ascii="Consolas" w:hAnsi="Consolas"/>
+          <w:sz w:val="28"/>
+          <w:szCs w:val="28"/>
+        </w:rPr>
+      </w:pPr>
+      <w:bookmarkStart w:id="0" w:name="_GoBack"/>
+      <w:bookmarkEnd w:id="0"/>
+    </w:p>
+    <w:p>
+      <w:pPr>
+        <w:rPr>
+          <w:rFonts w:ascii="Consolas" w:hAnsi="Consolas"/>
+          <w:sz w:val="28"/>
+          <w:szCs w:val="28"/>
+        </w:rPr>
+      </w:pPr>
+    </w:p>
+    <w:p>
+      <w:pPr>
+        <w:rPr>
+          <w:rFonts w:ascii="Consolas" w:hAnsi="Consolas"/>
+          <w:sz w:val="28"/>
+          <w:szCs w:val="28"/>
+        </w:rPr>
+      </w:pPr>
+    </w:p>
+    <w:p>
+      <w:pPr>
+        <w:rPr>
+          <w:rFonts w:ascii="Consolas" w:hAnsi="Consolas"/>
+          <w:sz w:val="28"/>
+          <w:szCs w:val="28"/>
+        </w:rPr>
+      </w:pPr>
     </w:p>
     <w:p>
       <w:pPr>
@@ -41799,7 +42431,6 @@
   <w:style w:type="character" w:default="1" w:styleId="DefaultParagraphFont">
     <w:name w:val="Default Paragraph Font"/>
     <w:uiPriority w:val="1"/>
-    <w:semiHidden/>
     <w:unhideWhenUsed/>
   </w:style>
   <w:style w:type="table" w:default="1" w:styleId="TableNormal">
@@ -41907,6 +42538,23 @@
       <w:bCs/>
       <w:sz w:val="27"/>
       <w:szCs w:val="27"/>
+      <w:lang w:eastAsia="en-IN"/>
+    </w:rPr>
+  </w:style>
+  <w:style w:type="paragraph" w:styleId="NormalWeb">
+    <w:name w:val="Normal (Web)"/>
+    <w:basedOn w:val="Normal"/>
+    <w:uiPriority w:val="99"/>
+    <w:semiHidden/>
+    <w:unhideWhenUsed/>
+    <w:rsid w:val="00483855"/>
+    <w:pPr>
+      <w:spacing w:before="100" w:beforeAutospacing="1" w:after="100" w:afterAutospacing="1" w:line="240" w:lineRule="auto"/>
+    </w:pPr>
+    <w:rPr>
+      <w:rFonts w:ascii="Times New Roman" w:eastAsia="Times New Roman" w:hAnsi="Times New Roman" w:cs="Times New Roman"/>
+      <w:sz w:val="24"/>
+      <w:szCs w:val="24"/>
       <w:lang w:eastAsia="en-IN"/>
     </w:rPr>
   </w:style>
